--- a/Notes.docx
+++ b/Notes.docx
@@ -23,7 +23,7 @@
                     <pic:cNvPicPr/>
                   </pic:nvPicPr>
                   <pic:blipFill>
-                    <a:blip r:embed="rId4"/>
+                    <a:blip r:embed="rId5"/>
                     <a:stretch>
                       <a:fillRect/>
                     </a:stretch>
@@ -47,6 +47,9 @@
     <w:p/>
     <w:p>
       <w:r>
+        <w:rPr>
+          <w:noProof/>
+        </w:rPr>
         <w:drawing>
           <wp:inline distT="0" distB="0" distL="0" distR="0" wp14:anchorId="3A2575FA" wp14:editId="5E253A23">
             <wp:extent cx="5612130" cy="2694305"/>
@@ -63,7 +66,7 @@
                     <pic:cNvPicPr/>
                   </pic:nvPicPr>
                   <pic:blipFill>
-                    <a:blip r:embed="rId5"/>
+                    <a:blip r:embed="rId6"/>
                     <a:stretch>
                       <a:fillRect/>
                     </a:stretch>
@@ -87,6 +90,9 @@
     <w:p/>
     <w:p>
       <w:r>
+        <w:rPr>
+          <w:noProof/>
+        </w:rPr>
         <w:drawing>
           <wp:inline distT="0" distB="0" distL="0" distR="0" wp14:anchorId="5A2B782B" wp14:editId="58B64256">
             <wp:extent cx="5612130" cy="1522730"/>
@@ -103,7 +109,7 @@
                     <pic:cNvPicPr/>
                   </pic:nvPicPr>
                   <pic:blipFill>
-                    <a:blip r:embed="rId6"/>
+                    <a:blip r:embed="rId7"/>
                     <a:stretch>
                       <a:fillRect/>
                     </a:stretch>
@@ -124,6 +130,426 @@
         </w:drawing>
       </w:r>
     </w:p>
+    <w:p/>
+    <w:p>
+      <w:pPr>
+        <w:rPr>
+          <w:b/>
+          <w:bCs/>
+        </w:rPr>
+      </w:pPr>
+      <w:r>
+        <w:rPr>
+          <w:b/>
+          <w:bCs/>
+        </w:rPr>
+        <w:lastRenderedPageBreak/>
+        <w:drawing>
+          <wp:inline distT="0" distB="0" distL="0" distR="0" wp14:anchorId="36E10B23" wp14:editId="22DD4744">
+            <wp:extent cx="5612130" cy="3192145"/>
+            <wp:effectExtent l="0" t="0" r="7620" b="8255"/>
+            <wp:docPr id="95375961" name="Picture 1" descr="A person standing in front of a computer screen&#10;&#10;AI-generated content may be incorrect."/>
+            <wp:cNvGraphicFramePr>
+              <a:graphicFrameLocks xmlns:a="http://schemas.openxmlformats.org/drawingml/2006/main" noChangeAspect="1"/>
+            </wp:cNvGraphicFramePr>
+            <a:graphic xmlns:a="http://schemas.openxmlformats.org/drawingml/2006/main">
+              <a:graphicData uri="http://schemas.openxmlformats.org/drawingml/2006/picture">
+                <pic:pic xmlns:pic="http://schemas.openxmlformats.org/drawingml/2006/picture">
+                  <pic:nvPicPr>
+                    <pic:cNvPr id="95375961" name="Picture 1" descr="A person standing in front of a computer screen&#10;&#10;AI-generated content may be incorrect."/>
+                    <pic:cNvPicPr/>
+                  </pic:nvPicPr>
+                  <pic:blipFill>
+                    <a:blip r:embed="rId8"/>
+                    <a:stretch>
+                      <a:fillRect/>
+                    </a:stretch>
+                  </pic:blipFill>
+                  <pic:spPr>
+                    <a:xfrm>
+                      <a:off x="0" y="0"/>
+                      <a:ext cx="5612130" cy="3192145"/>
+                    </a:xfrm>
+                    <a:prstGeom prst="rect">
+                      <a:avLst/>
+                    </a:prstGeom>
+                  </pic:spPr>
+                </pic:pic>
+              </a:graphicData>
+            </a:graphic>
+          </wp:inline>
+        </w:drawing>
+      </w:r>
+    </w:p>
+    <w:p>
+      <w:pPr>
+        <w:rPr>
+          <w:b/>
+          <w:bCs/>
+        </w:rPr>
+      </w:pPr>
+    </w:p>
+    <w:p>
+      <w:pPr>
+        <w:rPr>
+          <w:b/>
+          <w:bCs/>
+        </w:rPr>
+      </w:pPr>
+      <w:r>
+        <w:rPr>
+          <w:b/>
+          <w:bCs/>
+        </w:rPr>
+        <w:t>Basic Structure</w:t>
+      </w:r>
+    </w:p>
+    <w:p>
+      <w:r>
+        <w:t>The general structure of a nested list comprehension looks like this:</w:t>
+      </w:r>
+    </w:p>
+    <w:p>
+      <w:r>
+        <w:t>python</w:t>
+      </w:r>
+    </w:p>
+    <w:p>
+      <w:r>
+        <w:t>Copy</w:t>
+      </w:r>
+    </w:p>
+    <w:p>
+      <w:r>
+        <w:t xml:space="preserve">[expression for </w:t>
+      </w:r>
+      <w:proofErr w:type="spellStart"/>
+      <w:r>
+        <w:t>inner_loop</w:t>
+      </w:r>
+      <w:proofErr w:type="spellEnd"/>
+      <w:r>
+        <w:t xml:space="preserve"> for </w:t>
+      </w:r>
+      <w:proofErr w:type="spellStart"/>
+      <w:r>
+        <w:t>outer_loop</w:t>
+      </w:r>
+      <w:proofErr w:type="spellEnd"/>
+      <w:r>
+        <w:t>]</w:t>
+      </w:r>
+    </w:p>
+    <w:p>
+      <w:pPr>
+        <w:numPr>
+          <w:ilvl w:val="0"/>
+          <w:numId w:val="1"/>
+        </w:numPr>
+      </w:pPr>
+      <w:r>
+        <w:t>The </w:t>
+      </w:r>
+      <w:r>
+        <w:rPr>
+          <w:b/>
+          <w:bCs/>
+        </w:rPr>
+        <w:t>outer loop</w:t>
+      </w:r>
+      <w:r>
+        <w:t> runs first.</w:t>
+      </w:r>
+    </w:p>
+    <w:p>
+      <w:pPr>
+        <w:numPr>
+          <w:ilvl w:val="0"/>
+          <w:numId w:val="1"/>
+        </w:numPr>
+      </w:pPr>
+      <w:r>
+        <w:t>For each iteration of the outer loop, the </w:t>
+      </w:r>
+      <w:r>
+        <w:rPr>
+          <w:b/>
+          <w:bCs/>
+        </w:rPr>
+        <w:t>inner loop</w:t>
+      </w:r>
+      <w:r>
+        <w:t> runs completely.</w:t>
+      </w:r>
+    </w:p>
+    <w:p>
+      <w:pPr>
+        <w:numPr>
+          <w:ilvl w:val="0"/>
+          <w:numId w:val="1"/>
+        </w:numPr>
+      </w:pPr>
+      <w:r>
+        <w:t>The expression is evaluated for each combination of the inner and outer loop variables.</w:t>
+      </w:r>
+    </w:p>
+    <w:p>
+      <w:r>
+        <w:pict w14:anchorId="47DC8E66">
+          <v:rect id="_x0000_i1025" style="width:0;height:.75pt" o:hralign="center" o:hrstd="t" o:hrnoshade="t" o:hr="t" fillcolor="#404040" stroked="f"/>
+        </w:pict>
+      </w:r>
+    </w:p>
+    <w:p>
+      <w:pPr>
+        <w:rPr>
+          <w:b/>
+          <w:bCs/>
+        </w:rPr>
+      </w:pPr>
+      <w:r>
+        <w:rPr>
+          <w:b/>
+          <w:bCs/>
+        </w:rPr>
+        <w:t>Example 1: Creating a Matrix</w:t>
+      </w:r>
+    </w:p>
+    <w:p>
+      <w:r>
+        <w:t>Let’s revisit the example you provided:</w:t>
+      </w:r>
+    </w:p>
+    <w:p>
+      <w:r>
+        <w:t>python</w:t>
+      </w:r>
+    </w:p>
+    <w:p>
+      <w:r>
+        <w:t>Copy</w:t>
+      </w:r>
+    </w:p>
+    <w:p>
+      <w:r>
+        <w:t xml:space="preserve">matrix </w:t>
+      </w:r>
+      <w:proofErr w:type="gramStart"/>
+      <w:r>
+        <w:t>= [[</w:t>
+      </w:r>
+      <w:proofErr w:type="gramEnd"/>
+      <w:r>
+        <w:t xml:space="preserve">col for col in </w:t>
+      </w:r>
+      <w:proofErr w:type="gramStart"/>
+      <w:r>
+        <w:t>range(</w:t>
+      </w:r>
+      <w:proofErr w:type="gramEnd"/>
+      <w:r>
+        <w:t>0,5)] for row in range(0,5)]</w:t>
+      </w:r>
+    </w:p>
+    <w:p>
+      <w:pPr>
+        <w:rPr>
+          <w:b/>
+          <w:bCs/>
+        </w:rPr>
+      </w:pPr>
+      <w:r>
+        <w:rPr>
+          <w:b/>
+          <w:bCs/>
+        </w:rPr>
+        <w:lastRenderedPageBreak/>
+        <w:t>Breakdown:</w:t>
+      </w:r>
+    </w:p>
+    <w:p>
+      <w:pPr>
+        <w:numPr>
+          <w:ilvl w:val="0"/>
+          <w:numId w:val="2"/>
+        </w:numPr>
+      </w:pPr>
+      <w:r>
+        <w:rPr>
+          <w:b/>
+          <w:bCs/>
+        </w:rPr>
+        <w:t>Outer Loop</w:t>
+      </w:r>
+      <w:r>
+        <w:t>:</w:t>
+      </w:r>
+    </w:p>
+    <w:p>
+      <w:r>
+        <w:t>python</w:t>
+      </w:r>
+    </w:p>
+    <w:p>
+      <w:r>
+        <w:t>Copy</w:t>
+      </w:r>
+    </w:p>
+    <w:p>
+      <w:r>
+        <w:t xml:space="preserve">for row in </w:t>
+      </w:r>
+      <w:proofErr w:type="gramStart"/>
+      <w:r>
+        <w:t>range(</w:t>
+      </w:r>
+      <w:proofErr w:type="gramEnd"/>
+      <w:r>
+        <w:t>0,5)</w:t>
+      </w:r>
+    </w:p>
+    <w:p>
+      <w:pPr>
+        <w:numPr>
+          <w:ilvl w:val="1"/>
+          <w:numId w:val="2"/>
+        </w:numPr>
+      </w:pPr>
+      <w:r>
+        <w:t>This loop runs 5 times (row = 0 to row = 4).</w:t>
+      </w:r>
+    </w:p>
+    <w:p>
+      <w:pPr>
+        <w:numPr>
+          <w:ilvl w:val="1"/>
+          <w:numId w:val="2"/>
+        </w:numPr>
+      </w:pPr>
+      <w:r>
+        <w:t>For each row, the inner loop is executed.</w:t>
+      </w:r>
+    </w:p>
+    <w:p>
+      <w:pPr>
+        <w:numPr>
+          <w:ilvl w:val="0"/>
+          <w:numId w:val="2"/>
+        </w:numPr>
+      </w:pPr>
+      <w:r>
+        <w:rPr>
+          <w:b/>
+          <w:bCs/>
+        </w:rPr>
+        <w:t>Inner Loop</w:t>
+      </w:r>
+      <w:r>
+        <w:t>:</w:t>
+      </w:r>
+    </w:p>
+    <w:p>
+      <w:r>
+        <w:t>python</w:t>
+      </w:r>
+    </w:p>
+    <w:p>
+      <w:r>
+        <w:t>Copy</w:t>
+      </w:r>
+    </w:p>
+    <w:p>
+      <w:r>
+        <w:t xml:space="preserve">[col for </w:t>
+      </w:r>
+      <w:proofErr w:type="gramStart"/>
+      <w:r>
+        <w:t>col</w:t>
+      </w:r>
+      <w:proofErr w:type="gramEnd"/>
+      <w:r>
+        <w:t xml:space="preserve"> in </w:t>
+      </w:r>
+      <w:proofErr w:type="gramStart"/>
+      <w:r>
+        <w:t>range(</w:t>
+      </w:r>
+      <w:proofErr w:type="gramEnd"/>
+      <w:r>
+        <w:t>0,5)]</w:t>
+      </w:r>
+    </w:p>
+    <w:p>
+      <w:pPr>
+        <w:numPr>
+          <w:ilvl w:val="1"/>
+          <w:numId w:val="2"/>
+        </w:numPr>
+      </w:pPr>
+      <w:r>
+        <w:t>This loop runs 5 times (</w:t>
+      </w:r>
+      <w:proofErr w:type="gramStart"/>
+      <w:r>
+        <w:t>col</w:t>
+      </w:r>
+      <w:proofErr w:type="gramEnd"/>
+      <w:r>
+        <w:t xml:space="preserve"> = 0 to col = 4).</w:t>
+      </w:r>
+    </w:p>
+    <w:p>
+      <w:pPr>
+        <w:numPr>
+          <w:ilvl w:val="1"/>
+          <w:numId w:val="2"/>
+        </w:numPr>
+      </w:pPr>
+      <w:r>
+        <w:t>It generates a list [0, 1, 2, 3, 4] for each row.</w:t>
+      </w:r>
+    </w:p>
+    <w:p>
+      <w:pPr>
+        <w:numPr>
+          <w:ilvl w:val="0"/>
+          <w:numId w:val="2"/>
+        </w:numPr>
+      </w:pPr>
+      <w:r>
+        <w:rPr>
+          <w:b/>
+          <w:bCs/>
+        </w:rPr>
+        <w:t>Result</w:t>
+      </w:r>
+      <w:r>
+        <w:t>:</w:t>
+      </w:r>
+    </w:p>
+    <w:p>
+      <w:pPr>
+        <w:numPr>
+          <w:ilvl w:val="1"/>
+          <w:numId w:val="2"/>
+        </w:numPr>
+      </w:pPr>
+      <w:r>
+        <w:t>The outer loop creates 5 rows.</w:t>
+      </w:r>
+    </w:p>
+    <w:p>
+      <w:pPr>
+        <w:numPr>
+          <w:ilvl w:val="1"/>
+          <w:numId w:val="2"/>
+        </w:numPr>
+      </w:pPr>
+      <w:r>
+        <w:t>Each row is filled with the list [0, 1, 2, 3, 4] generated by the inner loop.</w:t>
+      </w:r>
+    </w:p>
+    <w:p/>
     <w:sectPr>
       <w:pgSz w:w="12240" w:h="15840"/>
       <w:pgMar w:top="1417" w:right="1701" w:bottom="1417" w:left="1701" w:header="720" w:footer="720" w:gutter="0"/>
@@ -132,6 +558,283 @@
     </w:sectPr>
   </w:body>
 </w:document>
+</file>
+
+<file path=word/numbering.xml><?xml version="1.0" encoding="utf-8"?>
+<w:numbering xmlns:wpc="http://schemas.microsoft.com/office/word/2010/wordprocessingCanvas" xmlns:cx="http://schemas.microsoft.com/office/drawing/2014/chartex" xmlns:cx1="http://schemas.microsoft.com/office/drawing/2015/9/8/chartex" xmlns:cx2="http://schemas.microsoft.com/office/drawing/2015/10/21/chartex" xmlns:cx3="http://schemas.microsoft.com/office/drawing/2016/5/9/chartex" xmlns:cx4="http://schemas.microsoft.com/office/drawing/2016/5/10/chartex" xmlns:cx5="http://schemas.microsoft.com/office/drawing/2016/5/11/chartex" xmlns:cx6="http://schemas.microsoft.com/office/drawing/2016/5/12/chartex" xmlns:cx7="http://schemas.microsoft.com/office/drawing/2016/5/13/chartex" xmlns:cx8="http://schemas.microsoft.com/office/drawing/2016/5/14/chartex" xmlns:mc="http://schemas.openxmlformats.org/markup-compatibility/2006" xmlns:aink="http://schemas.microsoft.com/office/drawing/2016/ink" xmlns:am3d="http://schemas.microsoft.com/office/drawing/2017/model3d" xmlns:o="urn:schemas-microsoft-com:office:office" xmlns:oel="http://schemas.microsoft.com/office/2019/extlst" xmlns:r="http://schemas.openxmlformats.org/officeDocument/2006/relationships" xmlns:m="http://schemas.openxmlformats.org/officeDocument/2006/math" xmlns:v="urn:schemas-microsoft-com:vml" xmlns:wp14="http://schemas.microsoft.com/office/word/2010/wordprocessingDrawing" xmlns:wp="http://schemas.openxmlformats.org/drawingml/2006/wordprocessingDrawing" xmlns:w10="urn:schemas-microsoft-com:office:word" xmlns:w="http://schemas.openxmlformats.org/wordprocessingml/2006/main" xmlns:w14="http://schemas.microsoft.com/office/word/2010/wordml" xmlns:w15="http://schemas.microsoft.com/office/word/2012/wordml" xmlns:w16cex="http://schemas.microsoft.com/office/word/2018/wordml/cex" xmlns:w16cid="http://schemas.microsoft.com/office/word/2016/wordml/cid" xmlns:w16="http://schemas.microsoft.com/office/word/2018/wordml" xmlns:w16du="http://schemas.microsoft.com/office/word/2023/wordml/word16du" xmlns:w16sdtdh="http://schemas.microsoft.com/office/word/2020/wordml/sdtdatahash" xmlns:w16sdtfl="http://schemas.microsoft.com/office/word/2024/wordml/sdtformatlock" xmlns:w16se="http://schemas.microsoft.com/office/word/2015/wordml/symex" xmlns:wpg="http://schemas.microsoft.com/office/word/2010/wordprocessingGroup" xmlns:wpi="http://schemas.microsoft.com/office/word/2010/wordprocessingInk" xmlns:wne="http://schemas.microsoft.com/office/word/2006/wordml" xmlns:wps="http://schemas.microsoft.com/office/word/2010/wordprocessingShape" mc:Ignorable="w14 w15 w16se w16cid w16 w16cex w16sdtdh w16sdtfl w16du wp14">
+  <w:abstractNum w:abstractNumId="0" w15:restartNumberingAfterBreak="0">
+    <w:nsid w:val="09D85A77"/>
+    <w:multiLevelType w:val="multilevel"/>
+    <w:tmpl w:val="A04A9F24"/>
+    <w:lvl w:ilvl="0">
+      <w:start w:val="1"/>
+      <w:numFmt w:val="decimal"/>
+      <w:lvlText w:val="%1."/>
+      <w:lvlJc w:val="left"/>
+      <w:pPr>
+        <w:tabs>
+          <w:tab w:val="num" w:pos="720"/>
+        </w:tabs>
+        <w:ind w:left="720" w:hanging="360"/>
+      </w:pPr>
+    </w:lvl>
+    <w:lvl w:ilvl="1">
+      <w:start w:val="1"/>
+      <w:numFmt w:val="bullet"/>
+      <w:lvlText w:val="o"/>
+      <w:lvlJc w:val="left"/>
+      <w:pPr>
+        <w:tabs>
+          <w:tab w:val="num" w:pos="1440"/>
+        </w:tabs>
+        <w:ind w:left="1440" w:hanging="360"/>
+      </w:pPr>
+      <w:rPr>
+        <w:rFonts w:ascii="Courier New" w:hAnsi="Courier New" w:hint="default"/>
+        <w:sz w:val="20"/>
+      </w:rPr>
+    </w:lvl>
+    <w:lvl w:ilvl="2" w:tentative="1">
+      <w:start w:val="1"/>
+      <w:numFmt w:val="decimal"/>
+      <w:lvlText w:val="%3."/>
+      <w:lvlJc w:val="left"/>
+      <w:pPr>
+        <w:tabs>
+          <w:tab w:val="num" w:pos="2160"/>
+        </w:tabs>
+        <w:ind w:left="2160" w:hanging="360"/>
+      </w:pPr>
+    </w:lvl>
+    <w:lvl w:ilvl="3" w:tentative="1">
+      <w:start w:val="1"/>
+      <w:numFmt w:val="decimal"/>
+      <w:lvlText w:val="%4."/>
+      <w:lvlJc w:val="left"/>
+      <w:pPr>
+        <w:tabs>
+          <w:tab w:val="num" w:pos="2880"/>
+        </w:tabs>
+        <w:ind w:left="2880" w:hanging="360"/>
+      </w:pPr>
+    </w:lvl>
+    <w:lvl w:ilvl="4" w:tentative="1">
+      <w:start w:val="1"/>
+      <w:numFmt w:val="decimal"/>
+      <w:lvlText w:val="%5."/>
+      <w:lvlJc w:val="left"/>
+      <w:pPr>
+        <w:tabs>
+          <w:tab w:val="num" w:pos="3600"/>
+        </w:tabs>
+        <w:ind w:left="3600" w:hanging="360"/>
+      </w:pPr>
+    </w:lvl>
+    <w:lvl w:ilvl="5" w:tentative="1">
+      <w:start w:val="1"/>
+      <w:numFmt w:val="decimal"/>
+      <w:lvlText w:val="%6."/>
+      <w:lvlJc w:val="left"/>
+      <w:pPr>
+        <w:tabs>
+          <w:tab w:val="num" w:pos="4320"/>
+        </w:tabs>
+        <w:ind w:left="4320" w:hanging="360"/>
+      </w:pPr>
+    </w:lvl>
+    <w:lvl w:ilvl="6" w:tentative="1">
+      <w:start w:val="1"/>
+      <w:numFmt w:val="decimal"/>
+      <w:lvlText w:val="%7."/>
+      <w:lvlJc w:val="left"/>
+      <w:pPr>
+        <w:tabs>
+          <w:tab w:val="num" w:pos="5040"/>
+        </w:tabs>
+        <w:ind w:left="5040" w:hanging="360"/>
+      </w:pPr>
+    </w:lvl>
+    <w:lvl w:ilvl="7" w:tentative="1">
+      <w:start w:val="1"/>
+      <w:numFmt w:val="decimal"/>
+      <w:lvlText w:val="%8."/>
+      <w:lvlJc w:val="left"/>
+      <w:pPr>
+        <w:tabs>
+          <w:tab w:val="num" w:pos="5760"/>
+        </w:tabs>
+        <w:ind w:left="5760" w:hanging="360"/>
+      </w:pPr>
+    </w:lvl>
+    <w:lvl w:ilvl="8" w:tentative="1">
+      <w:start w:val="1"/>
+      <w:numFmt w:val="decimal"/>
+      <w:lvlText w:val="%9."/>
+      <w:lvlJc w:val="left"/>
+      <w:pPr>
+        <w:tabs>
+          <w:tab w:val="num" w:pos="6480"/>
+        </w:tabs>
+        <w:ind w:left="6480" w:hanging="360"/>
+      </w:pPr>
+    </w:lvl>
+  </w:abstractNum>
+  <w:abstractNum w:abstractNumId="1" w15:restartNumberingAfterBreak="0">
+    <w:nsid w:val="22C171F0"/>
+    <w:multiLevelType w:val="multilevel"/>
+    <w:tmpl w:val="8AD2FE26"/>
+    <w:lvl w:ilvl="0">
+      <w:start w:val="1"/>
+      <w:numFmt w:val="bullet"/>
+      <w:lvlText w:val=""/>
+      <w:lvlJc w:val="left"/>
+      <w:pPr>
+        <w:tabs>
+          <w:tab w:val="num" w:pos="720"/>
+        </w:tabs>
+        <w:ind w:left="720" w:hanging="360"/>
+      </w:pPr>
+      <w:rPr>
+        <w:rFonts w:ascii="Symbol" w:hAnsi="Symbol" w:hint="default"/>
+        <w:sz w:val="20"/>
+      </w:rPr>
+    </w:lvl>
+    <w:lvl w:ilvl="1" w:tentative="1">
+      <w:start w:val="1"/>
+      <w:numFmt w:val="bullet"/>
+      <w:lvlText w:val="o"/>
+      <w:lvlJc w:val="left"/>
+      <w:pPr>
+        <w:tabs>
+          <w:tab w:val="num" w:pos="1440"/>
+        </w:tabs>
+        <w:ind w:left="1440" w:hanging="360"/>
+      </w:pPr>
+      <w:rPr>
+        <w:rFonts w:ascii="Courier New" w:hAnsi="Courier New" w:hint="default"/>
+        <w:sz w:val="20"/>
+      </w:rPr>
+    </w:lvl>
+    <w:lvl w:ilvl="2" w:tentative="1">
+      <w:start w:val="1"/>
+      <w:numFmt w:val="bullet"/>
+      <w:lvlText w:val=""/>
+      <w:lvlJc w:val="left"/>
+      <w:pPr>
+        <w:tabs>
+          <w:tab w:val="num" w:pos="2160"/>
+        </w:tabs>
+        <w:ind w:left="2160" w:hanging="360"/>
+      </w:pPr>
+      <w:rPr>
+        <w:rFonts w:ascii="Wingdings" w:hAnsi="Wingdings" w:hint="default"/>
+        <w:sz w:val="20"/>
+      </w:rPr>
+    </w:lvl>
+    <w:lvl w:ilvl="3" w:tentative="1">
+      <w:start w:val="1"/>
+      <w:numFmt w:val="bullet"/>
+      <w:lvlText w:val=""/>
+      <w:lvlJc w:val="left"/>
+      <w:pPr>
+        <w:tabs>
+          <w:tab w:val="num" w:pos="2880"/>
+        </w:tabs>
+        <w:ind w:left="2880" w:hanging="360"/>
+      </w:pPr>
+      <w:rPr>
+        <w:rFonts w:ascii="Wingdings" w:hAnsi="Wingdings" w:hint="default"/>
+        <w:sz w:val="20"/>
+      </w:rPr>
+    </w:lvl>
+    <w:lvl w:ilvl="4" w:tentative="1">
+      <w:start w:val="1"/>
+      <w:numFmt w:val="bullet"/>
+      <w:lvlText w:val=""/>
+      <w:lvlJc w:val="left"/>
+      <w:pPr>
+        <w:tabs>
+          <w:tab w:val="num" w:pos="3600"/>
+        </w:tabs>
+        <w:ind w:left="3600" w:hanging="360"/>
+      </w:pPr>
+      <w:rPr>
+        <w:rFonts w:ascii="Wingdings" w:hAnsi="Wingdings" w:hint="default"/>
+        <w:sz w:val="20"/>
+      </w:rPr>
+    </w:lvl>
+    <w:lvl w:ilvl="5" w:tentative="1">
+      <w:start w:val="1"/>
+      <w:numFmt w:val="bullet"/>
+      <w:lvlText w:val=""/>
+      <w:lvlJc w:val="left"/>
+      <w:pPr>
+        <w:tabs>
+          <w:tab w:val="num" w:pos="4320"/>
+        </w:tabs>
+        <w:ind w:left="4320" w:hanging="360"/>
+      </w:pPr>
+      <w:rPr>
+        <w:rFonts w:ascii="Wingdings" w:hAnsi="Wingdings" w:hint="default"/>
+        <w:sz w:val="20"/>
+      </w:rPr>
+    </w:lvl>
+    <w:lvl w:ilvl="6" w:tentative="1">
+      <w:start w:val="1"/>
+      <w:numFmt w:val="bullet"/>
+      <w:lvlText w:val=""/>
+      <w:lvlJc w:val="left"/>
+      <w:pPr>
+        <w:tabs>
+          <w:tab w:val="num" w:pos="5040"/>
+        </w:tabs>
+        <w:ind w:left="5040" w:hanging="360"/>
+      </w:pPr>
+      <w:rPr>
+        <w:rFonts w:ascii="Wingdings" w:hAnsi="Wingdings" w:hint="default"/>
+        <w:sz w:val="20"/>
+      </w:rPr>
+    </w:lvl>
+    <w:lvl w:ilvl="7" w:tentative="1">
+      <w:start w:val="1"/>
+      <w:numFmt w:val="bullet"/>
+      <w:lvlText w:val=""/>
+      <w:lvlJc w:val="left"/>
+      <w:pPr>
+        <w:tabs>
+          <w:tab w:val="num" w:pos="5760"/>
+        </w:tabs>
+        <w:ind w:left="5760" w:hanging="360"/>
+      </w:pPr>
+      <w:rPr>
+        <w:rFonts w:ascii="Wingdings" w:hAnsi="Wingdings" w:hint="default"/>
+        <w:sz w:val="20"/>
+      </w:rPr>
+    </w:lvl>
+    <w:lvl w:ilvl="8" w:tentative="1">
+      <w:start w:val="1"/>
+      <w:numFmt w:val="bullet"/>
+      <w:lvlText w:val=""/>
+      <w:lvlJc w:val="left"/>
+      <w:pPr>
+        <w:tabs>
+          <w:tab w:val="num" w:pos="6480"/>
+        </w:tabs>
+        <w:ind w:left="6480" w:hanging="360"/>
+      </w:pPr>
+      <w:rPr>
+        <w:rFonts w:ascii="Wingdings" w:hAnsi="Wingdings" w:hint="default"/>
+        <w:sz w:val="20"/>
+      </w:rPr>
+    </w:lvl>
+  </w:abstractNum>
+  <w:num w:numId="1" w16cid:durableId="1290891901">
+    <w:abstractNumId w:val="1"/>
+  </w:num>
+  <w:num w:numId="2" w16cid:durableId="1802577849">
+    <w:abstractNumId w:val="0"/>
+  </w:num>
+</w:numbering>
 </file>
 
 <file path=word/styles.xml><?xml version="1.0" encoding="utf-8"?>
